--- a/docu/档案通用接口说明文档.docx
+++ b/docu/档案通用接口说明文档.docx
@@ -51,9 +51,6 @@
     <w:p>
       <w:pPr>
         <w:jc w:val="center"/>
-        <w:rPr>
-          <w:rFonts w:hint="eastAsia"/>
-        </w:rPr>
       </w:pPr>
       <w:r>
         <w:tab/>
@@ -148,6 +145,7 @@
           <w:rFonts w:hint="eastAsia"/>
           <w:kern w:val="44"/>
         </w:rPr>
+        <w:lastRenderedPageBreak/>
         <w:t>文档控制</w:t>
       </w:r>
       <w:bookmarkEnd w:id="0"/>
@@ -2033,6 +2031,7 @@
         <w:rPr>
           <w:rFonts w:hint="eastAsia"/>
         </w:rPr>
+        <w:lastRenderedPageBreak/>
         <w:t>业务背景</w:t>
       </w:r>
     </w:p>
@@ -2324,10 +2323,10 @@
             <v:path o:extrusionok="f" gradientshapeok="t" o:connecttype="rect"/>
             <o:lock v:ext="edit" aspectratio="t"/>
           </v:shapetype>
-          <v:shape id="_x0000_i1025" type="#_x0000_t75" style="width:6in;height:460.8pt" o:ole="">
+          <v:shape id="_x0000_i1025" type="#_x0000_t75" style="width:6in;height:460.5pt" o:ole="">
             <v:imagedata r:id="rId10" o:title=""/>
           </v:shape>
-          <o:OLEObject Type="Embed" ProgID="Visio.Drawing.15" ShapeID="_x0000_i1025" DrawAspect="Content" ObjectID="_1493648821" r:id="rId11"/>
+          <o:OLEObject Type="Embed" ProgID="Visio.Drawing.15" ShapeID="_x0000_i1025" DrawAspect="Content" ObjectID="_1582581831" r:id="rId11"/>
         </w:object>
       </w:r>
     </w:p>
@@ -2343,6 +2342,7 @@
         <w:rPr>
           <w:rFonts w:hint="eastAsia"/>
         </w:rPr>
+        <w:lastRenderedPageBreak/>
         <w:t>档案</w:t>
       </w:r>
       <w:r>
@@ -3126,6 +3126,7 @@
               <w:rPr>
                 <w:rFonts w:hint="eastAsia"/>
               </w:rPr>
+              <w:lastRenderedPageBreak/>
               <w:t>写入数据表在根节点</w:t>
             </w:r>
             <w:r>
@@ -5641,6 +5642,7 @@
           <w:p>
             <w:proofErr w:type="spellStart"/>
             <w:r>
+              <w:lastRenderedPageBreak/>
               <w:t>W</w:t>
             </w:r>
             <w:r>
@@ -8184,7 +8186,14 @@
         <w:rPr>
           <w:rFonts w:hint="eastAsia"/>
         </w:rPr>
-        <w:t>接口调用方可以自己生成相应目录</w:t>
+        <w:t>接口调用方可以自</w:t>
+      </w:r>
+      <w:r>
+        <w:rPr>
+          <w:rFonts w:hint="eastAsia"/>
+        </w:rPr>
+        <w:lastRenderedPageBreak/>
+        <w:t>己生成相应目录</w:t>
       </w:r>
       <w:r>
         <w:rPr>
@@ -8540,18 +8549,18 @@
       </w:pPr>
       <w:r>
         <w:object w:dxaOrig="1695" w:dyaOrig="750">
-          <v:shape id="_x0000_i1026" type="#_x0000_t75" style="width:86.4pt;height:36pt" o:ole="">
+          <v:shape id="_x0000_i1026" type="#_x0000_t75" style="width:86.25pt;height:36pt" o:ole="">
             <v:imagedata r:id="rId15" o:title=""/>
           </v:shape>
-          <o:OLEObject Type="Embed" ProgID="Package" ShapeID="_x0000_i1026" DrawAspect="Content" ObjectID="_1493648822" r:id="rId16"/>
+          <o:OLEObject Type="Embed" ProgID="Package" ShapeID="_x0000_i1026" DrawAspect="Content" ObjectID="_1582581832" r:id="rId16"/>
         </w:object>
       </w:r>
       <w:r>
         <w:object w:dxaOrig="2265" w:dyaOrig="750">
-          <v:shape id="_x0000_i1027" type="#_x0000_t75" style="width:115.2pt;height:36pt" o:ole="">
+          <v:shape id="_x0000_i1027" type="#_x0000_t75" style="width:115.5pt;height:36pt" o:ole="">
             <v:imagedata r:id="rId17" o:title=""/>
           </v:shape>
-          <o:OLEObject Type="Embed" ProgID="Package" ShapeID="_x0000_i1027" DrawAspect="Content" ObjectID="_1493648823" r:id="rId18"/>
+          <o:OLEObject Type="Embed" ProgID="Package" ShapeID="_x0000_i1027" DrawAspect="Content" ObjectID="_1582581833" r:id="rId18"/>
         </w:object>
       </w:r>
       <w:r>
@@ -8559,20 +8568,218 @@
       </w:r>
       <w:r>
         <w:object w:dxaOrig="1365" w:dyaOrig="750">
-          <v:shape id="_x0000_i1028" type="#_x0000_t75" style="width:64.8pt;height:36pt" o:ole="">
+          <v:shape id="_x0000_i1028" type="#_x0000_t75" style="width:64.5pt;height:36pt" o:ole="">
             <v:imagedata r:id="rId19" o:title=""/>
           </v:shape>
-          <o:OLEObject Type="Embed" ProgID="Package" ShapeID="_x0000_i1028" DrawAspect="Content" ObjectID="_1493648824" r:id="rId20"/>
+          <o:OLEObject Type="Embed" ProgID="Package" ShapeID="_x0000_i1028" DrawAspect="Content" ObjectID="_1582581834" r:id="rId20"/>
         </w:object>
       </w:r>
       <w:r>
         <w:object w:dxaOrig="1365" w:dyaOrig="750">
-          <v:shape id="_x0000_i1029" type="#_x0000_t75" style="width:64.8pt;height:36pt" o:ole="">
+          <v:shape id="_x0000_i1029" type="#_x0000_t75" style="width:64.5pt;height:36pt" o:ole="">
             <v:imagedata r:id="rId21" o:title=""/>
           </v:shape>
-          <o:OLEObject Type="Embed" ProgID="Package" ShapeID="_x0000_i1029" DrawAspect="Content" ObjectID="_1493648825" r:id="rId22"/>
+          <o:OLEObject Type="Embed" ProgID="Package" ShapeID="_x0000_i1029" DrawAspect="Content" ObjectID="_1582581835" r:id="rId22"/>
         </w:object>
       </w:r>
+    </w:p>
+    <w:p>
+      <w:pPr>
+        <w:pStyle w:val="a0"/>
+        <w:numPr>
+          <w:ilvl w:val="0"/>
+          <w:numId w:val="0"/>
+        </w:numPr>
+        <w:ind w:left="720"/>
+      </w:pPr>
+    </w:p>
+    <w:p>
+      <w:pPr>
+        <w:pStyle w:val="a0"/>
+        <w:numPr>
+          <w:ilvl w:val="0"/>
+          <w:numId w:val="0"/>
+        </w:numPr>
+        <w:ind w:left="720"/>
+      </w:pPr>
+    </w:p>
+    <w:p>
+      <w:pPr>
+        <w:pStyle w:val="a0"/>
+        <w:rPr>
+          <w:rFonts w:hint="eastAsia"/>
+        </w:rPr>
+      </w:pPr>
+      <w:proofErr w:type="spellStart"/>
+      <w:r>
+        <w:rPr>
+          <w:rFonts w:hint="eastAsia"/>
+        </w:rPr>
+        <w:lastRenderedPageBreak/>
+        <w:t>LamsDataIF</w:t>
+      </w:r>
+      <w:proofErr w:type="spellEnd"/>
+      <w:r>
+        <w:rPr>
+          <w:rFonts w:hint="eastAsia"/>
+        </w:rPr>
+        <w:t>. 分类同步</w:t>
+      </w:r>
+    </w:p>
+    <w:p>
+      <w:pPr>
+        <w:pStyle w:val="a0"/>
+        <w:numPr>
+          <w:ilvl w:val="0"/>
+          <w:numId w:val="0"/>
+        </w:numPr>
+        <w:ind w:left="720"/>
+        <w:rPr>
+          <w:rFonts w:hint="eastAsia"/>
+          <w:sz w:val="21"/>
+          <w:szCs w:val="21"/>
+        </w:rPr>
+      </w:pPr>
+      <w:r>
+        <w:rPr>
+          <w:rFonts w:hint="eastAsia"/>
+          <w:sz w:val="21"/>
+          <w:szCs w:val="21"/>
+        </w:rPr>
+        <w:t>1. 中间</w:t>
+      </w:r>
+      <w:proofErr w:type="gramStart"/>
+      <w:r>
+        <w:rPr>
+          <w:rFonts w:hint="eastAsia"/>
+          <w:sz w:val="21"/>
+          <w:szCs w:val="21"/>
+        </w:rPr>
+        <w:t>库表民叫</w:t>
+      </w:r>
+      <w:proofErr w:type="gramEnd"/>
+      <w:r>
+        <w:rPr>
+          <w:rFonts w:hint="eastAsia"/>
+          <w:sz w:val="21"/>
+          <w:szCs w:val="21"/>
+        </w:rPr>
+        <w:t xml:space="preserve"> FLH_ZJK 也可以在</w:t>
+      </w:r>
+      <w:proofErr w:type="spellStart"/>
+      <w:r>
+        <w:rPr>
+          <w:rFonts w:hint="eastAsia"/>
+          <w:sz w:val="21"/>
+          <w:szCs w:val="21"/>
+        </w:rPr>
+        <w:t>config.dclassfy.tablename</w:t>
+      </w:r>
+      <w:proofErr w:type="spellEnd"/>
+      <w:r>
+        <w:rPr>
+          <w:rFonts w:hint="eastAsia"/>
+          <w:sz w:val="21"/>
+          <w:szCs w:val="21"/>
+        </w:rPr>
+        <w:t>修改. 结构文档中有描述</w:t>
+      </w:r>
+    </w:p>
+    <w:p>
+      <w:pPr>
+        <w:pStyle w:val="a0"/>
+        <w:numPr>
+          <w:ilvl w:val="0"/>
+          <w:numId w:val="0"/>
+        </w:numPr>
+        <w:ind w:left="720"/>
+        <w:rPr>
+          <w:rFonts w:hint="eastAsia"/>
+          <w:sz w:val="21"/>
+          <w:szCs w:val="21"/>
+        </w:rPr>
+      </w:pPr>
+      <w:bookmarkStart w:id="10" w:name="_GoBack"/>
+      <w:bookmarkEnd w:id="10"/>
+      <w:r>
+        <w:rPr>
+          <w:rFonts w:hint="eastAsia"/>
+          <w:sz w:val="21"/>
+          <w:szCs w:val="21"/>
+        </w:rPr>
+        <w:t>2. 同步的</w:t>
+      </w:r>
+      <w:proofErr w:type="spellStart"/>
+      <w:r>
+        <w:rPr>
+          <w:rFonts w:hint="eastAsia"/>
+          <w:sz w:val="21"/>
+          <w:szCs w:val="21"/>
+        </w:rPr>
+        <w:t>url</w:t>
+      </w:r>
+      <w:proofErr w:type="spellEnd"/>
+      <w:r>
+        <w:rPr>
+          <w:rFonts w:hint="eastAsia"/>
+          <w:sz w:val="21"/>
+          <w:szCs w:val="21"/>
+        </w:rPr>
+        <w:t xml:space="preserve">, http://localhost:8886/LamsDataIF/syncDclassfy?libcode=32 </w:t>
+      </w:r>
+    </w:p>
+    <w:p>
+      <w:pPr>
+        <w:pStyle w:val="a0"/>
+        <w:numPr>
+          <w:ilvl w:val="0"/>
+          <w:numId w:val="0"/>
+        </w:numPr>
+        <w:ind w:left="720"/>
+        <w:rPr>
+          <w:sz w:val="21"/>
+          <w:szCs w:val="21"/>
+        </w:rPr>
+      </w:pPr>
+      <w:r>
+        <w:rPr>
+          <w:rFonts w:hint="eastAsia"/>
+          <w:sz w:val="21"/>
+          <w:szCs w:val="21"/>
+        </w:rPr>
+        <w:t>3. 同步机制是全量更新. 接口不会判断是否存在. 同步会</w:t>
+      </w:r>
+      <w:proofErr w:type="gramStart"/>
+      <w:r>
+        <w:rPr>
+          <w:rFonts w:hint="eastAsia"/>
+          <w:sz w:val="21"/>
+          <w:szCs w:val="21"/>
+        </w:rPr>
+        <w:t>把之前</w:t>
+      </w:r>
+      <w:proofErr w:type="gramEnd"/>
+      <w:r>
+        <w:rPr>
+          <w:rFonts w:hint="eastAsia"/>
+          <w:sz w:val="21"/>
+          <w:szCs w:val="21"/>
+        </w:rPr>
+        <w:t>的全部删除 然后再插入,所以不要做增量更新和修改</w:t>
+      </w:r>
+    </w:p>
+    <w:p>
+      <w:pPr>
+        <w:pStyle w:val="a0"/>
+        <w:numPr>
+          <w:ilvl w:val="0"/>
+          <w:numId w:val="0"/>
+        </w:numPr>
+        <w:ind w:left="720"/>
+        <w:rPr>
+          <w:rFonts w:hint="eastAsia"/>
+        </w:rPr>
+      </w:pPr>
     </w:p>
     <w:sectPr>
       <w:pgSz w:w="11906" w:h="16838"/>
@@ -8705,7 +8912,7 @@
                 <w:bCs/>
                 <w:noProof/>
               </w:rPr>
-              <w:t>7</w:t>
+              <w:t>6</w:t>
             </w:r>
             <w:r>
               <w:rPr>
@@ -8720,13 +8927,7 @@
               <w:rPr>
                 <w:lang w:val="zh-CN"/>
               </w:rPr>
-              <w:t xml:space="preserve"> </w:t>
-            </w:r>
-            <w:r>
-              <w:rPr>
-                <w:lang w:val="zh-CN"/>
-              </w:rPr>
-              <w:t xml:space="preserve">/ </w:t>
+              <w:t xml:space="preserve"> / </w:t>
             </w:r>
             <w:r>
               <w:rPr>
@@ -8759,7 +8960,7 @@
                 <w:bCs/>
                 <w:noProof/>
               </w:rPr>
-              <w:t>7</w:t>
+              <w:t>8</w:t>
             </w:r>
             <w:r>
               <w:rPr>
@@ -8804,7 +9005,7 @@
 
 <file path=word/numbering.xml><?xml version="1.0" encoding="utf-8"?>
 <w:numbering xmlns:wpc="http://schemas.microsoft.com/office/word/2010/wordprocessingCanvas" xmlns:mc="http://schemas.openxmlformats.org/markup-compatibility/2006" xmlns:o="urn:schemas-microsoft-com:office:office" xmlns:r="http://schemas.openxmlformats.org/officeDocument/2006/relationships" xmlns:m="http://schemas.openxmlformats.org/officeDocument/2006/math" xmlns:v="urn:schemas-microsoft-com:vml" xmlns:wp14="http://schemas.microsoft.com/office/word/2010/wordprocessingDrawing" xmlns:wp="http://schemas.openxmlformats.org/drawingml/2006/wordprocessingDrawing" xmlns:w10="urn:schemas-microsoft-com:office:word" xmlns:w="http://schemas.openxmlformats.org/wordprocessingml/2006/main" xmlns:w14="http://schemas.microsoft.com/office/word/2010/wordml" xmlns:w15="http://schemas.microsoft.com/office/word/2012/wordml" xmlns:wpg="http://schemas.microsoft.com/office/word/2010/wordprocessingGroup" xmlns:wpi="http://schemas.microsoft.com/office/word/2010/wordprocessingInk" xmlns:wne="http://schemas.microsoft.com/office/word/2006/wordml" xmlns:wps="http://schemas.microsoft.com/office/word/2010/wordprocessingShape" mc:Ignorable="w14 w15 wp14">
-  <w:abstractNum w:abstractNumId="0">
+  <w:abstractNum w:abstractNumId="0" w15:restartNumberingAfterBreak="0">
     <w:nsid w:val="0FE50151"/>
     <w:multiLevelType w:val="hybridMultilevel"/>
     <w:tmpl w:val="AB5C81CC"/>
@@ -8932,7 +9133,7 @@
       </w:pPr>
     </w:lvl>
   </w:abstractNum>
-  <w:abstractNum w:abstractNumId="1">
+  <w:abstractNum w:abstractNumId="1" w15:restartNumberingAfterBreak="0">
     <w:nsid w:val="15C83D0B"/>
     <w:multiLevelType w:val="multilevel"/>
     <w:tmpl w:val="2EB68858"/>
@@ -9027,7 +9228,7 @@
       </w:pPr>
     </w:lvl>
   </w:abstractNum>
-  <w:abstractNum w:abstractNumId="2">
+  <w:abstractNum w:abstractNumId="2" w15:restartNumberingAfterBreak="0">
     <w:nsid w:val="211316CB"/>
     <w:multiLevelType w:val="multilevel"/>
     <w:tmpl w:val="0409001F"/>
@@ -9113,7 +9314,7 @@
       </w:pPr>
     </w:lvl>
   </w:abstractNum>
-  <w:abstractNum w:abstractNumId="3">
+  <w:abstractNum w:abstractNumId="3" w15:restartNumberingAfterBreak="0">
     <w:nsid w:val="2C34095A"/>
     <w:multiLevelType w:val="hybridMultilevel"/>
     <w:tmpl w:val="DA625F98"/>
@@ -9202,7 +9403,7 @@
       </w:pPr>
     </w:lvl>
   </w:abstractNum>
-  <w:abstractNum w:abstractNumId="4">
+  <w:abstractNum w:abstractNumId="4" w15:restartNumberingAfterBreak="0">
     <w:nsid w:val="31652152"/>
     <w:multiLevelType w:val="hybridMultilevel"/>
     <w:tmpl w:val="CFBAA03C"/>
@@ -9291,7 +9492,7 @@
       </w:pPr>
     </w:lvl>
   </w:abstractNum>
-  <w:abstractNum w:abstractNumId="5">
+  <w:abstractNum w:abstractNumId="5" w15:restartNumberingAfterBreak="0">
     <w:nsid w:val="3AD665C1"/>
     <w:multiLevelType w:val="multilevel"/>
     <w:tmpl w:val="250CA9E2"/>
@@ -9413,7 +9614,7 @@
       </w:rPr>
     </w:lvl>
   </w:abstractNum>
-  <w:abstractNum w:abstractNumId="6">
+  <w:abstractNum w:abstractNumId="6" w15:restartNumberingAfterBreak="0">
     <w:nsid w:val="42C5370D"/>
     <w:multiLevelType w:val="hybridMultilevel"/>
     <w:tmpl w:val="639CD364"/>
@@ -9586,7 +9787,7 @@
       </w:pPr>
     </w:lvl>
   </w:abstractNum>
-  <w:abstractNum w:abstractNumId="7">
+  <w:abstractNum w:abstractNumId="7" w15:restartNumberingAfterBreak="0">
     <w:nsid w:val="49FC1C15"/>
     <w:multiLevelType w:val="hybridMultilevel"/>
     <w:tmpl w:val="E99485AA"/>
@@ -9700,7 +9901,7 @@
       </w:rPr>
     </w:lvl>
   </w:abstractNum>
-  <w:abstractNum w:abstractNumId="8">
+  <w:abstractNum w:abstractNumId="8" w15:restartNumberingAfterBreak="0">
     <w:nsid w:val="57121C40"/>
     <w:multiLevelType w:val="hybridMultilevel"/>
     <w:tmpl w:val="1E562E40"/>
@@ -9789,7 +9990,7 @@
       </w:pPr>
     </w:lvl>
   </w:abstractNum>
-  <w:abstractNum w:abstractNumId="9">
+  <w:abstractNum w:abstractNumId="9" w15:restartNumberingAfterBreak="0">
     <w:nsid w:val="579E7EAE"/>
     <w:multiLevelType w:val="hybridMultilevel"/>
     <w:tmpl w:val="1F043812"/>
@@ -9878,7 +10079,7 @@
       </w:pPr>
     </w:lvl>
   </w:abstractNum>
-  <w:abstractNum w:abstractNumId="10">
+  <w:abstractNum w:abstractNumId="10" w15:restartNumberingAfterBreak="0">
     <w:nsid w:val="5F242755"/>
     <w:multiLevelType w:val="hybridMultilevel"/>
     <w:tmpl w:val="20862D04"/>
@@ -9991,7 +10192,7 @@
       </w:rPr>
     </w:lvl>
   </w:abstractNum>
-  <w:abstractNum w:abstractNumId="11">
+  <w:abstractNum w:abstractNumId="11" w15:restartNumberingAfterBreak="0">
     <w:nsid w:val="5F452683"/>
     <w:multiLevelType w:val="multilevel"/>
     <w:tmpl w:val="6276AAFA"/>
@@ -10165,7 +10366,7 @@
       </w:rPr>
     </w:lvl>
   </w:abstractNum>
-  <w:abstractNum w:abstractNumId="12">
+  <w:abstractNum w:abstractNumId="12" w15:restartNumberingAfterBreak="0">
     <w:nsid w:val="70831D01"/>
     <w:multiLevelType w:val="hybridMultilevel"/>
     <w:tmpl w:val="B97C53B0"/>
@@ -10254,7 +10455,7 @@
       </w:pPr>
     </w:lvl>
   </w:abstractNum>
-  <w:abstractNum w:abstractNumId="13">
+  <w:abstractNum w:abstractNumId="13" w15:restartNumberingAfterBreak="0">
     <w:nsid w:val="71E51FCA"/>
     <w:multiLevelType w:val="hybridMultilevel"/>
     <w:tmpl w:val="8574591A"/>
@@ -10367,7 +10568,7 @@
       </w:rPr>
     </w:lvl>
   </w:abstractNum>
-  <w:abstractNum w:abstractNumId="14">
+  <w:abstractNum w:abstractNumId="14" w15:restartNumberingAfterBreak="0">
     <w:nsid w:val="7F7D2127"/>
     <w:multiLevelType w:val="hybridMultilevel"/>
     <w:tmpl w:val="B76E6A1C"/>
@@ -12056,7 +12257,7 @@
 </file>
 
 <file path=customXml/itemProps1.xml><?xml version="1.0" encoding="utf-8"?>
-<ds:datastoreItem xmlns:ds="http://schemas.openxmlformats.org/officeDocument/2006/customXml" ds:itemID="{367EBBBE-00B4-4765-826D-9F7EFDFB338B}">
+<ds:datastoreItem xmlns:ds="http://schemas.openxmlformats.org/officeDocument/2006/customXml" ds:itemID="{62C59E39-786B-4472-8EBB-6BDE555E0E28}">
   <ds:schemaRefs>
     <ds:schemaRef ds:uri="http://schemas.openxmlformats.org/officeDocument/2006/bibliography"/>
   </ds:schemaRefs>
